--- a/Documento de Requisitos/Documento de requisitos - Java - Polimorfismo.docx
+++ b/Documento de Requisitos/Documento de requisitos - Java - Polimorfismo.docx
@@ -10167,8 +10167,6 @@
           <w:lang w:val="pt"/>
         </w:rPr>
       </w:pPr>
-      <w:bookmarkStart w:id="0" w:name="_GoBack"/>
-      <w:bookmarkEnd w:id="0"/>
     </w:p>
     <w:p>
       <w:pPr>
@@ -10412,6 +10410,65 @@
         </w:rPr>
         <w:t>.</w:t>
       </w:r>
+    </w:p>
+    <w:p>
+      <w:pPr>
+        <w:pStyle w:val="SemEspaamento"/>
+        <w:ind w:left="708"/>
+        <w:rPr>
+          <w:lang w:val="pt"/>
+        </w:rPr>
+      </w:pPr>
+      <w:r>
+        <w:rPr>
+          <w:lang w:val="pt"/>
+        </w:rPr>
+        <w:t xml:space="preserve">Interação com o </w:t>
+      </w:r>
+      <w:proofErr w:type="spellStart"/>
+      <w:r>
+        <w:rPr>
+          <w:lang w:val="pt"/>
+        </w:rPr>
+        <w:t>usuario</w:t>
+      </w:r>
+      <w:proofErr w:type="spellEnd"/>
+      <w:r>
+        <w:rPr>
+          <w:lang w:val="pt"/>
+        </w:rPr>
+        <w:t xml:space="preserve"> no </w:t>
+      </w:r>
+      <w:proofErr w:type="spellStart"/>
+      <w:r>
+        <w:rPr>
+          <w:lang w:val="pt"/>
+        </w:rPr>
+        <w:t>metodo</w:t>
+      </w:r>
+      <w:proofErr w:type="spellEnd"/>
+      <w:r>
+        <w:rPr>
+          <w:lang w:val="pt"/>
+        </w:rPr>
+        <w:t xml:space="preserve"> </w:t>
+      </w:r>
+      <w:proofErr w:type="spellStart"/>
+      <w:r>
+        <w:rPr>
+          <w:lang w:val="pt"/>
+        </w:rPr>
+        <w:t>main</w:t>
+      </w:r>
+      <w:proofErr w:type="spellEnd"/>
+      <w:r>
+        <w:rPr>
+          <w:lang w:val="pt"/>
+        </w:rPr>
+        <w:t>, ele pode ligar e desligar os computadores, e executar programas.</w:t>
+      </w:r>
+      <w:bookmarkStart w:id="0" w:name="_GoBack"/>
+      <w:bookmarkEnd w:id="0"/>
     </w:p>
     <w:p>
       <w:pPr>
@@ -10952,6 +11009,7 @@
   <w:style w:type="character" w:default="1" w:styleId="Fontepargpadro">
     <w:name w:val="Default Paragraph Font"/>
     <w:uiPriority w:val="1"/>
+    <w:semiHidden/>
     <w:unhideWhenUsed/>
   </w:style>
   <w:style w:type="table" w:default="1" w:styleId="Tabelanormal">
